--- a/DevOps Tools and Cloud Computing/2ª Sprint/aiShoppingBuddy_Challenge_1Sem_2SP.docx
+++ b/DevOps Tools and Cloud Computing/2ª Sprint/aiShoppingBuddy_Challenge_1Sem_2SP.docx
@@ -4,6 +4,15 @@
   <w:body>
     <w:sdt>
       <w:sdtPr>
+        <w:rPr>
+          <w:rFonts w:asciiTheme="minorHAnsi" w:eastAsiaTheme="minorHAnsi" w:hAnsiTheme="minorHAnsi" w:cstheme="minorBidi"/>
+          <w:color w:val="auto"/>
+          <w:kern w:val="2"/>
+          <w:sz w:val="22"/>
+          <w:szCs w:val="22"/>
+          <w:lang w:eastAsia="en-US"/>
+          <w14:ligatures w14:val="standardContextual"/>
+        </w:rPr>
         <w:id w:val="353540993"/>
         <w:docPartObj>
           <w:docPartGallery w:val="Table of Contents"/>
@@ -12,15 +21,8 @@
       </w:sdtPr>
       <w:sdtEndPr>
         <w:rPr>
-          <w:rFonts w:asciiTheme="minorHAnsi" w:eastAsiaTheme="minorHAnsi" w:hAnsiTheme="minorHAnsi" w:cstheme="minorBidi"/>
           <w:b/>
           <w:bCs/>
-          <w:color w:val="auto"/>
-          <w:kern w:val="2"/>
-          <w:sz w:val="22"/>
-          <w:szCs w:val="22"/>
-          <w:lang w:eastAsia="en-US"/>
-          <w14:ligatures w14:val="standardContextual"/>
         </w:rPr>
       </w:sdtEndPr>
       <w:sdtContent>
@@ -62,7 +64,7 @@
           <w:r>
             <w:fldChar w:fldCharType="separate"/>
           </w:r>
-          <w:hyperlink w:anchor="_Toc135564515" w:history="1">
+          <w:hyperlink w:anchor="_Toc135566437" w:history="1">
             <w:r>
               <w:rPr>
                 <w:rStyle w:val="Hyperlink"/>
@@ -89,7 +91,7 @@
                 <w:noProof/>
                 <w:webHidden/>
               </w:rPr>
-              <w:instrText xml:space="preserve"> PAGEREF _Toc135564515 \h </w:instrText>
+              <w:instrText xml:space="preserve"> PAGEREF _Toc135566437 \h </w:instrText>
             </w:r>
             <w:r>
               <w:rPr>
@@ -133,7 +135,7 @@
               <w:lang w:eastAsia="pt-BR"/>
             </w:rPr>
           </w:pPr>
-          <w:hyperlink w:anchor="_Toc135564516" w:history="1">
+          <w:hyperlink w:anchor="_Toc135566438" w:history="1">
             <w:r>
               <w:rPr>
                 <w:rStyle w:val="Hyperlink"/>
@@ -175,7 +177,7 @@
                 <w:noProof/>
                 <w:webHidden/>
               </w:rPr>
-              <w:instrText xml:space="preserve"> PAGEREF _Toc135564516 \h </w:instrText>
+              <w:instrText xml:space="preserve"> PAGEREF _Toc135566438 \h </w:instrText>
             </w:r>
             <w:r>
               <w:rPr>
@@ -219,7 +221,7 @@
               <w:lang w:eastAsia="pt-BR"/>
             </w:rPr>
           </w:pPr>
-          <w:hyperlink w:anchor="_Toc135564517" w:history="1">
+          <w:hyperlink w:anchor="_Toc135566439" w:history="1">
             <w:r>
               <w:rPr>
                 <w:rStyle w:val="Hyperlink"/>
@@ -261,7 +263,7 @@
                 <w:noProof/>
                 <w:webHidden/>
               </w:rPr>
-              <w:instrText xml:space="preserve"> PAGEREF _Toc135564517 \h </w:instrText>
+              <w:instrText xml:space="preserve"> PAGEREF _Toc135566439 \h </w:instrText>
             </w:r>
             <w:r>
               <w:rPr>
@@ -305,7 +307,7 @@
               <w:lang w:eastAsia="pt-BR"/>
             </w:rPr>
           </w:pPr>
-          <w:hyperlink w:anchor="_Toc135564518" w:history="1">
+          <w:hyperlink w:anchor="_Toc135566440" w:history="1">
             <w:r>
               <w:rPr>
                 <w:rStyle w:val="Hyperlink"/>
@@ -347,7 +349,7 @@
                 <w:noProof/>
                 <w:webHidden/>
               </w:rPr>
-              <w:instrText xml:space="preserve"> PAGEREF _Toc135564518 \h </w:instrText>
+              <w:instrText xml:space="preserve"> PAGEREF _Toc135566440 \h </w:instrText>
             </w:r>
             <w:r>
               <w:rPr>
@@ -390,7 +392,7 @@
               <w:lang w:eastAsia="pt-BR"/>
             </w:rPr>
           </w:pPr>
-          <w:hyperlink w:anchor="_Toc135564519" w:history="1">
+          <w:hyperlink w:anchor="_Toc135566441" w:history="1">
             <w:r>
               <w:rPr>
                 <w:rStyle w:val="Hyperlink"/>
@@ -417,7 +419,7 @@
                 <w:noProof/>
                 <w:webHidden/>
               </w:rPr>
-              <w:instrText xml:space="preserve"> PAGEREF _Toc135564519 \h </w:instrText>
+              <w:instrText xml:space="preserve"> PAGEREF _Toc135566441 \h </w:instrText>
             </w:r>
             <w:r>
               <w:rPr>
@@ -461,7 +463,7 @@
               <w:lang w:eastAsia="pt-BR"/>
             </w:rPr>
           </w:pPr>
-          <w:hyperlink w:anchor="_Toc135564520" w:history="1">
+          <w:hyperlink w:anchor="_Toc135566442" w:history="1">
             <w:r>
               <w:rPr>
                 <w:rStyle w:val="Hyperlink"/>
@@ -503,7 +505,7 @@
                 <w:noProof/>
                 <w:webHidden/>
               </w:rPr>
-              <w:instrText xml:space="preserve"> PAGEREF _Toc135564520 \h </w:instrText>
+              <w:instrText xml:space="preserve"> PAGEREF _Toc135566442 \h </w:instrText>
             </w:r>
             <w:r>
               <w:rPr>
@@ -547,7 +549,7 @@
               <w:lang w:eastAsia="pt-BR"/>
             </w:rPr>
           </w:pPr>
-          <w:hyperlink w:anchor="_Toc135564521" w:history="1">
+          <w:hyperlink w:anchor="_Toc135566443" w:history="1">
             <w:r>
               <w:rPr>
                 <w:rStyle w:val="Hyperlink"/>
@@ -589,7 +591,7 @@
                 <w:noProof/>
                 <w:webHidden/>
               </w:rPr>
-              <w:instrText xml:space="preserve"> PAGEREF _Toc135564521 \h </w:instrText>
+              <w:instrText xml:space="preserve"> PAGEREF _Toc135566443 \h </w:instrText>
             </w:r>
             <w:r>
               <w:rPr>
@@ -633,7 +635,7 @@
               <w:lang w:eastAsia="pt-BR"/>
             </w:rPr>
           </w:pPr>
-          <w:hyperlink w:anchor="_Toc135564522" w:history="1">
+          <w:hyperlink w:anchor="_Toc135566444" w:history="1">
             <w:r>
               <w:rPr>
                 <w:rStyle w:val="Hyperlink"/>
@@ -675,7 +677,7 @@
                 <w:noProof/>
                 <w:webHidden/>
               </w:rPr>
-              <w:instrText xml:space="preserve"> PAGEREF _Toc135564522 \h </w:instrText>
+              <w:instrText xml:space="preserve"> PAGEREF _Toc135566444 \h </w:instrText>
             </w:r>
             <w:r>
               <w:rPr>
@@ -718,7 +720,7 @@
               <w:lang w:eastAsia="pt-BR"/>
             </w:rPr>
           </w:pPr>
-          <w:hyperlink w:anchor="_Toc135564523" w:history="1">
+          <w:hyperlink w:anchor="_Toc135566445" w:history="1">
             <w:r>
               <w:rPr>
                 <w:rStyle w:val="Hyperlink"/>
@@ -745,7 +747,7 @@
                 <w:noProof/>
                 <w:webHidden/>
               </w:rPr>
-              <w:instrText xml:space="preserve"> PAGEREF _Toc135564523 \h </w:instrText>
+              <w:instrText xml:space="preserve"> PAGEREF _Toc135566445 \h </w:instrText>
             </w:r>
             <w:r>
               <w:rPr>
@@ -789,7 +791,7 @@
               <w:lang w:eastAsia="pt-BR"/>
             </w:rPr>
           </w:pPr>
-          <w:hyperlink w:anchor="_Toc135564524" w:history="1">
+          <w:hyperlink w:anchor="_Toc135566446" w:history="1">
             <w:r>
               <w:rPr>
                 <w:rStyle w:val="Hyperlink"/>
@@ -831,7 +833,7 @@
                 <w:noProof/>
                 <w:webHidden/>
               </w:rPr>
-              <w:instrText xml:space="preserve"> PAGEREF _Toc135564524 \h </w:instrText>
+              <w:instrText xml:space="preserve"> PAGEREF _Toc135566446 \h </w:instrText>
             </w:r>
             <w:r>
               <w:rPr>
@@ -875,7 +877,7 @@
               <w:lang w:eastAsia="pt-BR"/>
             </w:rPr>
           </w:pPr>
-          <w:hyperlink w:anchor="_Toc135564525" w:history="1">
+          <w:hyperlink w:anchor="_Toc135566447" w:history="1">
             <w:r>
               <w:rPr>
                 <w:rStyle w:val="Hyperlink"/>
@@ -917,7 +919,7 @@
                 <w:noProof/>
                 <w:webHidden/>
               </w:rPr>
-              <w:instrText xml:space="preserve"> PAGEREF _Toc135564525 \h </w:instrText>
+              <w:instrText xml:space="preserve"> PAGEREF _Toc135566447 \h </w:instrText>
             </w:r>
             <w:r>
               <w:rPr>
@@ -937,7 +939,7 @@
                 <w:noProof/>
                 <w:webHidden/>
               </w:rPr>
-              <w:t>4</w:t>
+              <w:t>5</w:t>
             </w:r>
             <w:r>
               <w:rPr>
@@ -961,7 +963,7 @@
               <w:lang w:eastAsia="pt-BR"/>
             </w:rPr>
           </w:pPr>
-          <w:hyperlink w:anchor="_Toc135564526" w:history="1">
+          <w:hyperlink w:anchor="_Toc135566448" w:history="1">
             <w:r>
               <w:rPr>
                 <w:rStyle w:val="Hyperlink"/>
@@ -1003,7 +1005,7 @@
                 <w:noProof/>
                 <w:webHidden/>
               </w:rPr>
-              <w:instrText xml:space="preserve"> PAGEREF _Toc135564526 \h </w:instrText>
+              <w:instrText xml:space="preserve"> PAGEREF _Toc135566448 \h </w:instrText>
             </w:r>
             <w:r>
               <w:rPr>
@@ -1023,7 +1025,7 @@
                 <w:noProof/>
                 <w:webHidden/>
               </w:rPr>
-              <w:t>4</w:t>
+              <w:t>5</w:t>
             </w:r>
             <w:r>
               <w:rPr>
@@ -1046,7 +1048,7 @@
               <w:lang w:eastAsia="pt-BR"/>
             </w:rPr>
           </w:pPr>
-          <w:hyperlink w:anchor="_Toc135564527" w:history="1">
+          <w:hyperlink w:anchor="_Toc135566449" w:history="1">
             <w:r>
               <w:rPr>
                 <w:rStyle w:val="Hyperlink"/>
@@ -1073,7 +1075,7 @@
                 <w:noProof/>
                 <w:webHidden/>
               </w:rPr>
-              <w:instrText xml:space="preserve"> PAGEREF _Toc135564527 \h </w:instrText>
+              <w:instrText xml:space="preserve"> PAGEREF _Toc135566449 \h </w:instrText>
             </w:r>
             <w:r>
               <w:rPr>
@@ -1117,7 +1119,7 @@
               <w:lang w:eastAsia="pt-BR"/>
             </w:rPr>
           </w:pPr>
-          <w:hyperlink w:anchor="_Toc135564528" w:history="1">
+          <w:hyperlink w:anchor="_Toc135566450" w:history="1">
             <w:r>
               <w:rPr>
                 <w:rStyle w:val="Hyperlink"/>
@@ -1159,7 +1161,7 @@
                 <w:noProof/>
                 <w:webHidden/>
               </w:rPr>
-              <w:instrText xml:space="preserve"> PAGEREF _Toc135564528 \h </w:instrText>
+              <w:instrText xml:space="preserve"> PAGEREF _Toc135566450 \h </w:instrText>
             </w:r>
             <w:r>
               <w:rPr>
@@ -1203,7 +1205,7 @@
               <w:lang w:eastAsia="pt-BR"/>
             </w:rPr>
           </w:pPr>
-          <w:hyperlink w:anchor="_Toc135564529" w:history="1">
+          <w:hyperlink w:anchor="_Toc135566451" w:history="1">
             <w:r>
               <w:rPr>
                 <w:rStyle w:val="Hyperlink"/>
@@ -1245,7 +1247,7 @@
                 <w:noProof/>
                 <w:webHidden/>
               </w:rPr>
-              <w:instrText xml:space="preserve"> PAGEREF _Toc135564529 \h </w:instrText>
+              <w:instrText xml:space="preserve"> PAGEREF _Toc135566451 \h </w:instrText>
             </w:r>
             <w:r>
               <w:rPr>
@@ -1289,7 +1291,7 @@
               <w:lang w:eastAsia="pt-BR"/>
             </w:rPr>
           </w:pPr>
-          <w:hyperlink w:anchor="_Toc135564530" w:history="1">
+          <w:hyperlink w:anchor="_Toc135566452" w:history="1">
             <w:r>
               <w:rPr>
                 <w:rStyle w:val="Hyperlink"/>
@@ -1331,7 +1333,7 @@
                 <w:noProof/>
                 <w:webHidden/>
               </w:rPr>
-              <w:instrText xml:space="preserve"> PAGEREF _Toc135564530 \h </w:instrText>
+              <w:instrText xml:space="preserve"> PAGEREF _Toc135566452 \h </w:instrText>
             </w:r>
             <w:r>
               <w:rPr>
@@ -1375,7 +1377,7 @@
               <w:lang w:eastAsia="pt-BR"/>
             </w:rPr>
           </w:pPr>
-          <w:hyperlink w:anchor="_Toc135564531" w:history="1">
+          <w:hyperlink w:anchor="_Toc135566453" w:history="1">
             <w:r>
               <w:rPr>
                 <w:rStyle w:val="Hyperlink"/>
@@ -1417,7 +1419,7 @@
                 <w:noProof/>
                 <w:webHidden/>
               </w:rPr>
-              <w:instrText xml:space="preserve"> PAGEREF _Toc135564531 \h </w:instrText>
+              <w:instrText xml:space="preserve"> PAGEREF _Toc135566453 \h </w:instrText>
             </w:r>
             <w:r>
               <w:rPr>
@@ -1475,7 +1477,7 @@
         <w:pStyle w:val="Ttulo1"/>
         <w:spacing w:line="360" w:lineRule="auto"/>
       </w:pPr>
-      <w:bookmarkStart w:id="0" w:name="_Toc135564515"/>
+      <w:bookmarkStart w:id="0" w:name="_Toc135566437"/>
       <w:r>
         <w:lastRenderedPageBreak/>
         <w:t>Apresentação da Demanda</w:t>
@@ -1569,7 +1571,7 @@
         <w:ind w:left="284" w:right="260" w:firstLine="567"/>
         <w:jc w:val="both"/>
       </w:pPr>
-      <w:bookmarkStart w:id="1" w:name="_Toc135564516"/>
+      <w:bookmarkStart w:id="1" w:name="_Toc135566438"/>
       <w:r>
         <w:rPr>
           <w:rStyle w:val="Ttulo2Char"/>
@@ -1595,7 +1597,6 @@
         <w:ind w:left="284" w:right="260" w:firstLine="567"/>
         <w:jc w:val="both"/>
       </w:pPr>
-      <w:bookmarkStart w:id="2" w:name="_Toc135564517"/>
       <w:r>
         <w:rPr>
           <w:noProof/>
@@ -1663,6 +1664,7 @@
           </wp:anchor>
         </w:drawing>
       </w:r>
+      <w:bookmarkStart w:id="2" w:name="_Toc135566439"/>
       <w:r>
         <w:rPr>
           <w:rStyle w:val="Ttulo2Char"/>
@@ -1671,23 +1673,7 @@
       </w:r>
       <w:bookmarkEnd w:id="2"/>
       <w:r>
-        <w:t xml:space="preserve">: O AI Shopping Buddy usa técnicas de inteligência artificial, como aprendizado de máquina e processamento de linguagem natural, para analisar dados de produtos, recomendar itens aos usuários e fornecer informações relevantes. Portanto, é importante escolher uma nuvem que ofereça recursos e serviços para processamento de dados, como </w:t>
-      </w:r>
-      <w:proofErr w:type="spellStart"/>
-      <w:r>
-        <w:t>GPUs</w:t>
-      </w:r>
-      <w:proofErr w:type="spellEnd"/>
-      <w:r>
-        <w:t xml:space="preserve"> (Unidades de Processamento Gráfico) ou </w:t>
-      </w:r>
-      <w:proofErr w:type="spellStart"/>
-      <w:r>
-        <w:t>TPUs</w:t>
-      </w:r>
-      <w:proofErr w:type="spellEnd"/>
-      <w:r>
-        <w:t xml:space="preserve"> (Unidades de Processamento Tensorial) para acelerar algoritmos de aprendizado de máquina e grandes capacidades de armazenamento para lidar com dados em escala.</w:t>
+        <w:t>: O AI Shopping Buddy usa técnicas de inteligência artificial, como aprendizado de máquina e processamento de linguagem natural, para analisar dados de produtos, recomendar itens aos usuários e fornecer informações relevantes. Portanto, é importante escolher uma nuvem que ofereça recursos e serviços para processamento de dados, como GPUs (Unidades de Processamento Gráfico) ou TPUs (Unidades de Processamento Tensorial) para acelerar algoritmos de aprendizado de máquina e grandes capacidades de armazenamento para lidar com dados em escala.</w:t>
       </w:r>
     </w:p>
     <w:p>
@@ -1701,7 +1687,6 @@
         <w:ind w:left="284" w:right="260" w:firstLine="567"/>
         <w:jc w:val="both"/>
       </w:pPr>
-      <w:bookmarkStart w:id="3" w:name="_Toc135564518"/>
       <w:r>
         <w:rPr>
           <w:noProof/>
@@ -1769,6 +1754,7 @@
           </wp:anchor>
         </w:drawing>
       </w:r>
+      <w:bookmarkStart w:id="3" w:name="_Toc135566440"/>
       <w:r>
         <w:rPr>
           <w:rStyle w:val="Ttulo2Char"/>
@@ -1777,23 +1763,7 @@
       </w:r>
       <w:bookmarkEnd w:id="3"/>
       <w:r>
-        <w:t xml:space="preserve">: Em um ambiente de compras online, a velocidade e o tempo de resposta são cruciais para uma experiência de usuário positiva. O AI Shopping Buddy precisa ser responsivo e </w:t>
-      </w:r>
-      <w:proofErr w:type="spellStart"/>
-      <w:r>
-        <w:t>fornecer</w:t>
-      </w:r>
-      <w:proofErr w:type="spellEnd"/>
-      <w:r>
-        <w:t xml:space="preserve"> recomendações em tempo real. Portanto, é necessário escolher uma nuvem que possua uma infraestrutura distribuída com data centers estrategicamente localizados, minimizando a latência entre os usuários e o sistema. Além disso, recursos como balanceamento de carga e </w:t>
-      </w:r>
-      <w:proofErr w:type="spellStart"/>
-      <w:r>
-        <w:t>autoscaling</w:t>
-      </w:r>
-      <w:proofErr w:type="spellEnd"/>
-      <w:r>
-        <w:t xml:space="preserve"> ajudam a otimizar o desempenho e garantir uma resposta rápida às solicitações dos usuários.</w:t>
+        <w:t>: Em um ambiente de compras online, a velocidade e o tempo de resposta são cruciais para uma experiência de usuário positiva. O AI Shopping Buddy precisa ser responsivo e fornecer recomendações em tempo real. Portanto, é necessário escolher uma nuvem que possua uma infraestrutura distribuída com data centers estrategicamente localizados, minimizando a latência entre os usuários e o sistema. Além disso, recursos como balanceamento de carga e autoscaling ajudam a otimizar o desempenho e garantir uma resposta rápida às solicitações dos usuários.</w:t>
       </w:r>
       <w:r>
         <w:t xml:space="preserve"> </w:t>
@@ -1818,7 +1788,7 @@
         <w:pStyle w:val="Ttulo1"/>
         <w:spacing w:line="360" w:lineRule="auto"/>
       </w:pPr>
-      <w:bookmarkStart w:id="4" w:name="_Toc135564519"/>
+      <w:bookmarkStart w:id="4" w:name="_Toc135566441"/>
       <w:r>
         <w:lastRenderedPageBreak/>
         <w:t>Escolha da Nuvem</w:t>
@@ -1904,15 +1874,7 @@
         </w:drawing>
       </w:r>
       <w:r>
-        <w:t xml:space="preserve">Com base nesses critérios, a escolha de nuvem mais adequada para o AI Shopping Buddy seria a </w:t>
-      </w:r>
-      <w:proofErr w:type="spellStart"/>
-      <w:r>
-        <w:t>Amazon</w:t>
-      </w:r>
-      <w:proofErr w:type="spellEnd"/>
-      <w:r>
-        <w:t xml:space="preserve"> Web Services (AWS). A AWS é um dos principais provedores de nuvem e oferece uma ampla gama de serviços que atendem aos requisitos do projeto:</w:t>
+        <w:t>Com base nesses critérios, a escolha de nuvem mais adequada para o AI Shopping Buddy seria a Amazon Web Services (AWS). A AWS é um dos principais provedores de nuvem e oferece uma ampla gama de serviços que atendem aos requisitos do projeto:</w:t>
       </w:r>
       <w:r>
         <w:t xml:space="preserve"> </w:t>
@@ -1929,7 +1891,7 @@
         <w:ind w:left="284" w:right="260" w:firstLine="567"/>
         <w:jc w:val="both"/>
       </w:pPr>
-      <w:bookmarkStart w:id="5" w:name="_Toc135564520"/>
+      <w:bookmarkStart w:id="5" w:name="_Toc135566442"/>
       <w:r>
         <w:rPr>
           <w:rStyle w:val="Ttulo2Char"/>
@@ -1938,47 +1900,7 @@
       </w:r>
       <w:bookmarkEnd w:id="5"/>
       <w:r>
-        <w:t xml:space="preserve">: A AWS possui serviços como o </w:t>
-      </w:r>
-      <w:proofErr w:type="spellStart"/>
-      <w:r>
-        <w:t>Amazon</w:t>
-      </w:r>
-      <w:proofErr w:type="spellEnd"/>
-      <w:r>
-        <w:t xml:space="preserve"> </w:t>
-      </w:r>
-      <w:proofErr w:type="spellStart"/>
-      <w:r>
-        <w:t>Elastic</w:t>
-      </w:r>
-      <w:proofErr w:type="spellEnd"/>
-      <w:r>
-        <w:t xml:space="preserve"> Compute Cloud (EC2) e o </w:t>
-      </w:r>
-      <w:proofErr w:type="spellStart"/>
-      <w:r>
-        <w:t>Amazon</w:t>
-      </w:r>
-      <w:proofErr w:type="spellEnd"/>
-      <w:r>
-        <w:t xml:space="preserve"> </w:t>
-      </w:r>
-      <w:proofErr w:type="spellStart"/>
-      <w:r>
-        <w:t>Elastic</w:t>
-      </w:r>
-      <w:proofErr w:type="spellEnd"/>
-      <w:r>
-        <w:t xml:space="preserve"> </w:t>
-      </w:r>
-      <w:proofErr w:type="spellStart"/>
-      <w:r>
-        <w:t>Kubernetes</w:t>
-      </w:r>
-      <w:proofErr w:type="spellEnd"/>
-      <w:r>
-        <w:t xml:space="preserve"> Service (EKS) que permitem escalar a capacidade computacional de acordo com as necessidades do projeto.</w:t>
+        <w:t>: A AWS possui serviços como o Amazon Elastic Compute Cloud (EC2) e o Amazon Elastic Kubernetes Service (EKS) que permitem escalar a capacidade computacional de acordo com as necessidades do projeto.</w:t>
       </w:r>
     </w:p>
     <w:p>
@@ -1992,7 +1914,7 @@
         <w:ind w:left="284" w:right="260" w:firstLine="567"/>
         <w:jc w:val="both"/>
       </w:pPr>
-      <w:bookmarkStart w:id="6" w:name="_Toc135564521"/>
+      <w:bookmarkStart w:id="6" w:name="_Toc135566443"/>
       <w:r>
         <w:rPr>
           <w:rStyle w:val="Ttulo2Char"/>
@@ -2001,47 +1923,7 @@
       </w:r>
       <w:bookmarkEnd w:id="6"/>
       <w:r>
-        <w:t xml:space="preserve">: A AWS oferece instâncias EC2 com </w:t>
-      </w:r>
-      <w:proofErr w:type="spellStart"/>
-      <w:r>
-        <w:t>GPUs</w:t>
-      </w:r>
-      <w:proofErr w:type="spellEnd"/>
-      <w:r>
-        <w:t xml:space="preserve"> e </w:t>
-      </w:r>
-      <w:proofErr w:type="spellStart"/>
-      <w:r>
-        <w:t>TPUs</w:t>
-      </w:r>
-      <w:proofErr w:type="spellEnd"/>
-      <w:r>
-        <w:t xml:space="preserve"> para acelerar cargas de trabalho de inteligência artificial. Além disso, a AWS fornece serviços de armazenamento escaláveis, como o </w:t>
-      </w:r>
-      <w:proofErr w:type="spellStart"/>
-      <w:r>
-        <w:t>Amazon</w:t>
-      </w:r>
-      <w:proofErr w:type="spellEnd"/>
-      <w:r>
-        <w:t xml:space="preserve"> S3 e o </w:t>
-      </w:r>
-      <w:proofErr w:type="spellStart"/>
-      <w:r>
-        <w:t>Amazon</w:t>
-      </w:r>
-      <w:proofErr w:type="spellEnd"/>
-      <w:r>
-        <w:t xml:space="preserve"> </w:t>
-      </w:r>
-      <w:proofErr w:type="spellStart"/>
-      <w:r>
-        <w:t>Elastic</w:t>
-      </w:r>
-      <w:proofErr w:type="spellEnd"/>
-      <w:r>
-        <w:t xml:space="preserve"> File System (EFS), que podem lidar com grandes volumes de dados.</w:t>
+        <w:t>: A AWS oferece instâncias EC2 com GPUs e TPUs para acelerar cargas de trabalho de inteligência artificial. Além disso, a AWS fornece serviços de armazenamento escaláveis, como o Amazon S3 e o Amazon Elastic File System (EFS), que podem lidar com grandes volumes de dados.</w:t>
       </w:r>
       <w:r>
         <w:t xml:space="preserve"> </w:t>
@@ -2058,7 +1940,6 @@
         <w:ind w:left="284" w:right="260" w:firstLine="567"/>
         <w:jc w:val="both"/>
       </w:pPr>
-      <w:bookmarkStart w:id="7" w:name="_Toc135564522"/>
       <w:r>
         <w:rPr>
           <w:noProof/>
@@ -2126,6 +2007,7 @@
           </wp:anchor>
         </w:drawing>
       </w:r>
+      <w:bookmarkStart w:id="7" w:name="_Toc135566444"/>
       <w:r>
         <w:rPr>
           <w:rStyle w:val="Ttulo2Char"/>
@@ -2134,37 +2016,8 @@
       </w:r>
       <w:bookmarkEnd w:id="7"/>
       <w:r>
-        <w:t xml:space="preserve">: A AWS possui uma infraestrutura global com data centers distribuídos em várias regiões geográficas. Isso permite posicionar o AI Shopping Buddy próximo aos usuários, reduzindo a latência e melhorando o tempo de resposta. Além disso, a AWS oferece recursos como o </w:t>
-      </w:r>
-      <w:proofErr w:type="spellStart"/>
-      <w:r>
-        <w:t>Elastic</w:t>
-      </w:r>
-      <w:proofErr w:type="spellEnd"/>
-      <w:r>
-        <w:t xml:space="preserve"> </w:t>
-      </w:r>
-      <w:proofErr w:type="spellStart"/>
-      <w:r>
-        <w:t>Load</w:t>
-      </w:r>
-      <w:proofErr w:type="spellEnd"/>
-      <w:r>
-        <w:t xml:space="preserve"> </w:t>
-      </w:r>
-      <w:proofErr w:type="spellStart"/>
-      <w:r>
-        <w:t>Balancer</w:t>
-      </w:r>
-      <w:proofErr w:type="spellEnd"/>
-      <w:r>
-        <w:t xml:space="preserve"> e o </w:t>
-      </w:r>
-      <w:proofErr w:type="spellStart"/>
-      <w:r>
-        <w:t>Amazon</w:t>
-      </w:r>
-      <w:proofErr w:type="spellEnd"/>
+        <w:t>: A AWS possui uma infraestrutura global com data centers distribuídos em várias regiões geográficas. Isso permite posicionar o AI Shopping Buddy próximo aos usuários, reduzindo a latência e melhorando o tempo de resposta. Além disso, a AWS oferece recursos como o Elastic Load Balancer e o Amazon</w:t>
+      </w:r>
       <w:r>
         <w:t>.</w:t>
       </w:r>
@@ -2203,14 +2056,10 @@
         <w:pStyle w:val="Ttulo1"/>
         <w:spacing w:line="360" w:lineRule="auto"/>
       </w:pPr>
-      <w:bookmarkStart w:id="8" w:name="_Toc135564523"/>
-      <w:proofErr w:type="spellStart"/>
-      <w:r>
-        <w:t>CloudFront</w:t>
-      </w:r>
-      <w:proofErr w:type="spellEnd"/>
-      <w:r>
-        <w:t xml:space="preserve"> para </w:t>
+      <w:bookmarkStart w:id="8" w:name="_Toc135566445"/>
+      <w:r>
+        <w:lastRenderedPageBreak/>
+        <w:t xml:space="preserve">CloudFront para </w:t>
       </w:r>
       <w:r>
         <w:t>O</w:t>
@@ -2340,15 +2189,7 @@
         <w:jc w:val="both"/>
       </w:pPr>
       <w:r>
-        <w:t xml:space="preserve">No projeto AI Shopping Buddy, existem vários recursos de computação em nuvem que podem ser utilizados para melhorar a escalabilidade, o desempenho e a confiabilidade do sistema. A seguir, vou definir e justificar três recursos de cloud </w:t>
-      </w:r>
-      <w:proofErr w:type="spellStart"/>
-      <w:r>
-        <w:t>computing</w:t>
-      </w:r>
-      <w:proofErr w:type="spellEnd"/>
-      <w:r>
-        <w:t xml:space="preserve"> que podem ser aplicados nesse projeto:</w:t>
+        <w:t>No projeto AI Shopping Buddy, existem vários recursos de computação em nuvem que podem ser utilizados para melhorar a escalabilidade, o desempenho e a confiabilidade do sistema. A seguir, vou definir e justificar três recursos de cloud computing que podem ser aplicados nesse projeto:</w:t>
       </w:r>
     </w:p>
     <w:p>
@@ -2362,7 +2203,6 @@
         <w:ind w:left="284" w:right="260" w:firstLine="567"/>
         <w:jc w:val="both"/>
       </w:pPr>
-      <w:bookmarkStart w:id="9" w:name="_Toc135564524"/>
       <w:r>
         <w:rPr>
           <w:noProof/>
@@ -2430,39 +2270,20 @@
           </wp:anchor>
         </w:drawing>
       </w:r>
-      <w:proofErr w:type="spellStart"/>
+      <w:bookmarkStart w:id="9" w:name="_Toc135566446"/>
       <w:r>
         <w:rPr>
           <w:rStyle w:val="Ttulo2Char"/>
         </w:rPr>
-        <w:t>Elastic</w:t>
-      </w:r>
-      <w:proofErr w:type="spellEnd"/>
-      <w:r>
-        <w:rPr>
-          <w:rStyle w:val="Ttulo2Char"/>
-        </w:rPr>
-        <w:t xml:space="preserve"> Compute Cloud (EC2)</w:t>
+        <w:t>Elastic Compute Cloud (EC2)</w:t>
       </w:r>
       <w:bookmarkEnd w:id="9"/>
       <w:r>
-        <w:t xml:space="preserve">: O </w:t>
-      </w:r>
-      <w:proofErr w:type="spellStart"/>
-      <w:r>
-        <w:t>Amazon</w:t>
-      </w:r>
-      <w:proofErr w:type="spellEnd"/>
-      <w:r>
-        <w:t xml:space="preserve"> EC2 é um serviço de computação em nuvem que fornece capacidade computacional redimensionável na nuvem. Ele permite criar e gerenciar instâncias virtuais (máquinas virtuais) de acordo com a demanda do AI Shopping Buddy. O EC2 é altamente escalável, permitindo aumentar ou diminuir a capacidade de processamento com facilidade, garantindo que o sistema possa lidar com o aumento do tráfego de usuários ou com picos de demanda durante eventos promocionais. Além disso, o EC2 oferece opções de configuração flexíveis, como instâncias otimizadas para computação, instâncias com </w:t>
-      </w:r>
-      <w:proofErr w:type="spellStart"/>
-      <w:r>
-        <w:t>GPUs</w:t>
-      </w:r>
-      <w:proofErr w:type="spellEnd"/>
-      <w:r>
-        <w:t xml:space="preserve"> para aceleração de cargas de trabalho de inteligência artificial e instâncias spot para aproveitar capacidades de computação excedentes a um custo mais baixo.</w:t>
+        <w:t xml:space="preserve">: O Amazon EC2 é um serviço de computação em nuvem que fornece capacidade computacional redimensionável na nuvem. Ele permite criar e gerenciar instâncias virtuais (máquinas virtuais) de acordo com a demanda do AI Shopping Buddy. O EC2 é altamente escalável, permitindo aumentar ou diminuir a capacidade de processamento com facilidade, garantindo que o sistema possa lidar com o aumento do tráfego de usuários ou com picos de demanda durante eventos promocionais. Além disso, o EC2 oferece opções de configuração flexíveis, como instâncias otimizadas para computação, instâncias com GPUs para aceleração de cargas de trabalho de inteligência </w:t>
+      </w:r>
+      <w:r>
+        <w:lastRenderedPageBreak/>
+        <w:t>artificial e instâncias spot para aproveitar capacidades de computação excedentes a um custo mais baixo.</w:t>
       </w:r>
       <w:r>
         <w:t xml:space="preserve"> </w:t>
@@ -2479,12 +2300,10 @@
         <w:ind w:left="284" w:right="260" w:firstLine="567"/>
         <w:jc w:val="both"/>
       </w:pPr>
-      <w:bookmarkStart w:id="10" w:name="_Toc135564525"/>
       <w:r>
         <w:rPr>
           <w:noProof/>
         </w:rPr>
-        <w:lastRenderedPageBreak/>
         <w:drawing>
           <wp:anchor distT="0" distB="0" distL="114300" distR="114300" simplePos="0" relativeHeight="251664384" behindDoc="0" locked="0" layoutInCell="1" allowOverlap="1" wp14:anchorId="32984766" wp14:editId="2031F9FA">
             <wp:simplePos x="0" y="0"/>
@@ -2548,53 +2367,16 @@
           </wp:anchor>
         </w:drawing>
       </w:r>
-      <w:proofErr w:type="spellStart"/>
+      <w:bookmarkStart w:id="10" w:name="_Toc135566447"/>
       <w:r>
         <w:rPr>
           <w:rStyle w:val="Ttulo2Char"/>
         </w:rPr>
-        <w:t>Relational</w:t>
-      </w:r>
-      <w:proofErr w:type="spellEnd"/>
-      <w:r>
-        <w:rPr>
-          <w:rStyle w:val="Ttulo2Char"/>
-        </w:rPr>
-        <w:t xml:space="preserve"> </w:t>
-      </w:r>
-      <w:proofErr w:type="spellStart"/>
-      <w:r>
-        <w:rPr>
-          <w:rStyle w:val="Ttulo2Char"/>
-        </w:rPr>
-        <w:t>Database</w:t>
-      </w:r>
-      <w:proofErr w:type="spellEnd"/>
-      <w:r>
-        <w:rPr>
-          <w:rStyle w:val="Ttulo2Char"/>
-        </w:rPr>
-        <w:t xml:space="preserve"> Service (RDS)</w:t>
+        <w:t>Relational Database Service (RDS)</w:t>
       </w:r>
       <w:bookmarkEnd w:id="10"/>
       <w:r>
-        <w:t xml:space="preserve">: O </w:t>
-      </w:r>
-      <w:proofErr w:type="spellStart"/>
-      <w:r>
-        <w:t>Amazon</w:t>
-      </w:r>
-      <w:proofErr w:type="spellEnd"/>
-      <w:r>
-        <w:t xml:space="preserve"> RDS é um serviço de banco de dados gerenciado que simplifica a configuração, operação e escalabilidade de bancos de dados relacionais. No caso do AI Shopping Buddy, é essencial armazenar dados de produtos, perfis de usuários, histórico de compras e outras informações relevantes. O RDS oferece suporte a bancos de dados populares, como MySQL, PostgreSQL e Oracle, e </w:t>
-      </w:r>
-      <w:proofErr w:type="gramStart"/>
-      <w:r>
-        <w:t>gerencia</w:t>
-      </w:r>
-      <w:proofErr w:type="gramEnd"/>
-      <w:r>
-        <w:t xml:space="preserve"> tarefas complexas, como backup, replicação e aplicação de patches de segurança. Com o RDS, é possível dimensionar verticalmente ou horizontalmente o banco de dados para atender às necessidades de armazenamento e desempenho do projeto, além de oferecer recursos de monitoramento, escalabilidade automática e alta disponibilidade para garantir um acesso rápido e confiável aos dados.</w:t>
+        <w:t>: O Amazon RDS é um serviço de banco de dados gerenciado que simplifica a configuração, operação e escalabilidade de bancos de dados relacionais. No caso do AI Shopping Buddy, é essencial armazenar dados de produtos, perfis de usuários, histórico de compras e outras informações relevantes. O RDS oferece suporte a bancos de dados populares, como MySQL, PostgreSQL e Oracle, e gerencia tarefas complexas, como backup, replicação e aplicação de patches de segurança. Com o RDS, é possível dimensionar verticalmente ou horizontalmente o banco de dados para atender às necessidades de armazenamento e desempenho do projeto, além de oferecer recursos de monitoramento, escalabilidade automática e alta disponibilidade para garantir um acesso rápido e confiável aos dados.</w:t>
       </w:r>
       <w:r>
         <w:t xml:space="preserve"> </w:t>
@@ -2611,7 +2393,6 @@
         <w:ind w:left="284" w:right="260" w:firstLine="567"/>
         <w:jc w:val="both"/>
       </w:pPr>
-      <w:bookmarkStart w:id="11" w:name="_Toc135564526"/>
       <w:r>
         <w:rPr>
           <w:noProof/>
@@ -2673,47 +2454,16 @@
           </wp:anchor>
         </w:drawing>
       </w:r>
+      <w:bookmarkStart w:id="11" w:name="_Toc135566448"/>
       <w:r>
         <w:rPr>
           <w:rStyle w:val="Ttulo2Char"/>
         </w:rPr>
-        <w:t xml:space="preserve">Auto </w:t>
-      </w:r>
-      <w:proofErr w:type="spellStart"/>
-      <w:r>
-        <w:rPr>
-          <w:rStyle w:val="Ttulo2Char"/>
-        </w:rPr>
-        <w:t>Scaling</w:t>
+        <w:t>Auto Scaling</w:t>
       </w:r>
       <w:bookmarkEnd w:id="11"/>
-      <w:proofErr w:type="spellEnd"/>
-      <w:r>
-        <w:t xml:space="preserve">: O recurso de Auto </w:t>
-      </w:r>
-      <w:proofErr w:type="spellStart"/>
-      <w:r>
-        <w:t>Scaling</w:t>
-      </w:r>
-      <w:proofErr w:type="spellEnd"/>
-      <w:r>
-        <w:t xml:space="preserve"> é essencial para garantir que o AI Shopping Buddy possa lidar com flutuações na demanda e picos de tráfego. O Auto </w:t>
-      </w:r>
-      <w:proofErr w:type="spellStart"/>
-      <w:r>
-        <w:t>Scaling</w:t>
-      </w:r>
-      <w:proofErr w:type="spellEnd"/>
-      <w:r>
-        <w:t xml:space="preserve"> permite que a infraestrutura de nuvem dimensione automaticamente a capacidade de computação para cima ou para baixo com base nas métricas de utilização configuradas. Isso significa que, quando houver um aumento repentino na demanda, o sistema será capaz de provisionar automaticamente mais instâncias do EC2 para lidar com o aumento de carga. Da mesma forma, quando a demanda diminuir, o Auto </w:t>
-      </w:r>
-      <w:proofErr w:type="spellStart"/>
-      <w:r>
-        <w:t>Scaling</w:t>
-      </w:r>
-      <w:proofErr w:type="spellEnd"/>
-      <w:r>
-        <w:t xml:space="preserve"> pode reduzir a capacidade, economizando custos. Isso garante que o AI Shopping Buddy tenha recursos adequados disponíveis em tempo real, evitando a sobrecarga ou a falta de capacidade para atender aos usuários.</w:t>
+      <w:r>
+        <w:t>: O recurso de Auto Scaling é essencial para garantir que o AI Shopping Buddy possa lidar com flutuações na demanda e picos de tráfego. O Auto Scaling permite que a infraestrutura de nuvem dimensione automaticamente a capacidade de computação para cima ou para baixo com base nas métricas de utilização configuradas. Isso significa que, quando houver um aumento repentino na demanda, o sistema será capaz de provisionar automaticamente mais instâncias do EC2 para lidar com o aumento de carga. Da mesma forma, quando a demanda diminuir, o Auto Scaling pode reduzir a capacidade, economizando custos. Isso garante que o AI Shopping Buddy tenha recursos adequados disponíveis em tempo real, evitando a sobrecarga ou a falta de capacidade para atender aos usuários.</w:t>
       </w:r>
       <w:r>
         <w:t xml:space="preserve"> </w:t>
@@ -2741,8 +2491,9 @@
         <w:spacing w:line="360" w:lineRule="auto"/>
         <w:jc w:val="both"/>
       </w:pPr>
-      <w:bookmarkStart w:id="12" w:name="_Toc135564527"/>
-      <w:r>
+      <w:bookmarkStart w:id="12" w:name="_Toc135566449"/>
+      <w:r>
+        <w:lastRenderedPageBreak/>
         <w:t>Arquitetura Macro do Projeto</w:t>
       </w:r>
       <w:bookmarkEnd w:id="12"/>
@@ -2780,7 +2531,7 @@
         <w:ind w:left="284" w:right="260" w:firstLine="567"/>
         <w:jc w:val="both"/>
       </w:pPr>
-      <w:bookmarkStart w:id="13" w:name="_Toc135564528"/>
+      <w:bookmarkStart w:id="13" w:name="_Toc135566450"/>
       <w:r>
         <w:rPr>
           <w:rStyle w:val="Ttulo2Char"/>
@@ -2789,7 +2540,43 @@
       </w:r>
       <w:bookmarkEnd w:id="13"/>
       <w:r>
-        <w:t>:   A camada de apresentação do AI Shopping Buddy consiste em um aplicativo web e/ou aplicativo móvel, que permite aos usuários navegar e interagir com o sistema. Essa camada é responsável por fornecer uma interface amigável e intuitiva para os usuários pesquisarem produtos, visualizarem recomendações personalizadas e realizarem compras. O aplicativo utiliza bibliotecas e frameworks front-end, como React.js ou Angular, para criar uma experiência de usuário atraente.</w:t>
+        <w:t>:   A camada de apresentação do AI Shopping Buddy consiste em um</w:t>
+      </w:r>
+      <w:r>
+        <w:t xml:space="preserve">a </w:t>
+      </w:r>
+      <w:r>
+        <w:t>API</w:t>
+      </w:r>
+      <w:r>
+        <w:t xml:space="preserve"> e</w:t>
+      </w:r>
+      <w:r>
+        <w:t xml:space="preserve"> </w:t>
+      </w:r>
+      <w:r>
+        <w:t xml:space="preserve">um </w:t>
+      </w:r>
+      <w:r>
+        <w:t xml:space="preserve">aplicativo móvel, que permite aos </w:t>
+      </w:r>
+      <w:r>
+        <w:t>parceiros</w:t>
+      </w:r>
+      <w:r>
+        <w:t xml:space="preserve"> </w:t>
+      </w:r>
+      <w:r>
+        <w:t xml:space="preserve">chamar através de endpoints </w:t>
+      </w:r>
+      <w:r>
+        <w:t xml:space="preserve">e interagir com o sistema. Essa camada é responsável por fornecer uma interface amigável e intuitiva para os usuários pesquisarem </w:t>
+      </w:r>
+      <w:r>
+        <w:t>usuários e</w:t>
+      </w:r>
+      <w:r>
+        <w:t xml:space="preserve"> visualizarem recomendações personalizadas. O aplicativo utiliza bibliotecas e frameworks front-end, como React.js ou Angular, para criar uma experiência de usuário atraente.</w:t>
       </w:r>
     </w:p>
     <w:p>
@@ -2803,7 +2590,7 @@
         <w:ind w:left="284" w:right="260" w:firstLine="567"/>
         <w:jc w:val="both"/>
       </w:pPr>
-      <w:bookmarkStart w:id="14" w:name="_Toc135564529"/>
+      <w:bookmarkStart w:id="14" w:name="_Toc135566451"/>
       <w:r>
         <w:rPr>
           <w:rStyle w:val="Ttulo2Char"/>
@@ -2826,7 +2613,7 @@
         <w:ind w:left="284" w:right="260" w:firstLine="567"/>
         <w:jc w:val="both"/>
       </w:pPr>
-      <w:bookmarkStart w:id="15" w:name="_Toc135564530"/>
+      <w:bookmarkStart w:id="15" w:name="_Toc135566452"/>
       <w:r>
         <w:rPr>
           <w:rStyle w:val="Ttulo2Char"/>
@@ -2835,15 +2622,7 @@
       </w:r>
       <w:bookmarkEnd w:id="15"/>
       <w:r>
-        <w:t xml:space="preserve">:   A camada de dados é onde todas as informações relevantes do AI Shopping Buddy são armazenadas. Isso inclui dados de produtos, informações de usuários, histórico de compras, avaliações e muito mais. Para garantir a escalabilidade, a disponibilidade e a segurança dos dados, é utilizado o </w:t>
-      </w:r>
-      <w:proofErr w:type="spellStart"/>
-      <w:r>
-        <w:t>Amazon</w:t>
-      </w:r>
-      <w:proofErr w:type="spellEnd"/>
-      <w:r>
-        <w:t xml:space="preserve"> RDS para armazenar os dados em um banco de dados relacional gerenciado. O RDS oferece recursos de backup, replicação e escalabilidade automática para garantir que o sistema possa lidar com volumes crescentes de dados.</w:t>
+        <w:t>:   A camada de dados é onde todas as informações relevantes do AI Shopping Buddy são armazenadas. Isso inclui dados de produtos, informações de usuários, histórico de compras, avaliações e muito mais. Para garantir a escalabilidade, a disponibilidade e a segurança dos dados, é utilizado o Amazon RDS para armazenar os dados em um banco de dados relacional gerenciado. O RDS oferece recursos de backup, replicação e escalabilidade automática para garantir que o sistema possa lidar com volumes crescentes de dados.</w:t>
       </w:r>
     </w:p>
     <w:p>
@@ -2857,7 +2636,7 @@
         <w:ind w:left="284" w:right="260" w:firstLine="567"/>
         <w:jc w:val="both"/>
       </w:pPr>
-      <w:bookmarkStart w:id="16" w:name="_Toc135564531"/>
+      <w:bookmarkStart w:id="16" w:name="_Toc135566453"/>
       <w:r>
         <w:rPr>
           <w:rStyle w:val="Ttulo2Char"/>
@@ -2866,23 +2645,7 @@
       </w:r>
       <w:bookmarkEnd w:id="16"/>
       <w:r>
-        <w:t xml:space="preserve">:   A camada de infraestrutura é onde o </w:t>
-      </w:r>
-      <w:proofErr w:type="spellStart"/>
-      <w:r>
-        <w:t>Amazon</w:t>
-      </w:r>
-      <w:proofErr w:type="spellEnd"/>
-      <w:r>
-        <w:t xml:space="preserve"> EC2 desempenha um papel fundamental. As instâncias do EC2 são usadas para hospedar o aplicativo web, a lógica de negócios e outros componentes do sistema. O Auto </w:t>
-      </w:r>
-      <w:proofErr w:type="spellStart"/>
-      <w:r>
-        <w:t>Scaling</w:t>
-      </w:r>
-      <w:proofErr w:type="spellEnd"/>
-      <w:r>
-        <w:t xml:space="preserve"> é configurado para monitorar as métricas de utilização, como a carga da CPU ou o número de solicitações, e automaticamente adicionar ou remover instâncias do EC2 conforme necessário. Isso permite que o AI Shopping Buddy dimensione a capacidade de processamento de acordo com a demanda dos usuários, garantindo desempenho adequado em momentos de alta carga.</w:t>
+        <w:t>:   A camada de infraestrutura é onde o Amazon EC2 desempenha um papel fundamental. As instâncias do EC2 são usadas para hospedar o aplicativo web, a lógica de negócios e outros componentes do sistema. O Auto Scaling é configurado para monitorar as métricas de utilização, como a carga da CPU ou o número de solicitações, e automaticamente adicionar ou remover instâncias do EC2 conforme necessário. Isso permite que o AI Shopping Buddy dimensione a capacidade de processamento de acordo com a demanda dos usuários, garantindo desempenho adequado em momentos de alta carga.</w:t>
       </w:r>
     </w:p>
     <w:p>
